--- a/beadando_dokumentacio.docx
+++ b/beadando_dokumentacio.docx
@@ -12,13 +12,23 @@
           <w:lang w:val="hu-HU"/>
         </w:rPr>
       </w:pPr>
+      <w:proofErr w:type="spellStart"/>
       <w:r>
         <w:rPr>
           <w:sz w:val="32"/>
           <w:szCs w:val="32"/>
           <w:lang w:val="hu-HU"/>
         </w:rPr>
-        <w:t>ImageNet képfelismerő alkalmazás</w:t>
+        <w:t>ImageNet</w:t>
+      </w:r>
+      <w:proofErr w:type="spellEnd"/>
+      <w:r>
+        <w:rPr>
+          <w:sz w:val="32"/>
+          <w:szCs w:val="32"/>
+          <w:lang w:val="hu-HU"/>
+        </w:rPr>
+        <w:t xml:space="preserve"> képfelismerő alkalmazás</w:t>
       </w:r>
     </w:p>
     <w:p>
@@ -32,7 +42,35 @@
         <w:rPr>
           <w:lang w:val="hu-HU"/>
         </w:rPr>
-        <w:t xml:space="preserve">Ezen dokumentum célja, hogy bemutassa és részletezze a Mobil Programozás tárgy keretében készített beadandó projekt munkám. A projekt egy képfelismerő Android mobilalkalmazás, ami a készülék kamerájának segítségével készített fotót képes besorolni bizonyos osztályokba. Az osztályozást egy távoli szolgáltatásként futó konvolúciós neurális hálózat végzi, ami az ImageNet képi adatbázison lett betanítva. A szóban forgó modell képes 1000 </w:t>
+        <w:t xml:space="preserve">Ezen dokumentum célja, hogy bemutassa és részletezze a Mobil Programozás tárgy keretében készített beadandó projekt munkám. A projekt egy képfelismerő Android mobilalkalmazás, ami a készülék kamerájának segítségével készített fotót képes besorolni bizonyos osztályokba. Az osztályozást egy távoli szolgáltatásként futó </w:t>
+      </w:r>
+      <w:proofErr w:type="spellStart"/>
+      <w:r>
+        <w:rPr>
+          <w:lang w:val="hu-HU"/>
+        </w:rPr>
+        <w:t>konvolúciós</w:t>
+      </w:r>
+      <w:proofErr w:type="spellEnd"/>
+      <w:r>
+        <w:rPr>
+          <w:lang w:val="hu-HU"/>
+        </w:rPr>
+        <w:t xml:space="preserve"> neurális hálózat végzi, ami az </w:t>
+      </w:r>
+      <w:proofErr w:type="spellStart"/>
+      <w:r>
+        <w:rPr>
+          <w:lang w:val="hu-HU"/>
+        </w:rPr>
+        <w:t>ImageNet</w:t>
+      </w:r>
+      <w:proofErr w:type="spellEnd"/>
+      <w:r>
+        <w:rPr>
+          <w:lang w:val="hu-HU"/>
+        </w:rPr>
+        <w:t xml:space="preserve"> képi adatbázison lett betanítva. A szóban forgó modell képes 1000 </w:t>
       </w:r>
       <w:r>
         <w:rPr>
@@ -58,7 +96,21 @@
         <w:rPr>
           <w:lang w:val="hu-HU"/>
         </w:rPr>
-        <w:t>Mivel nem rendelkezem korábbról Android fejlesztői tapasztalattal, ezért előfordulhatnak megoldások az implementációban, amiket lehetne „androidosabban” eszközölni, mindenesetre igyekeztem minél jobban kihasználni a keretrendszer nyújtotta lehetőségeket. A program írása során mindenhol törekedtem a tiszta kód elvé</w:t>
+        <w:t>Mivel nem rendelkezem korábbról Android fejlesztői tapasztalattal, ezért előfordulhatnak megoldások az implementációban, amiket lehetne „</w:t>
+      </w:r>
+      <w:proofErr w:type="spellStart"/>
+      <w:r>
+        <w:rPr>
+          <w:lang w:val="hu-HU"/>
+        </w:rPr>
+        <w:t>androidosabban</w:t>
+      </w:r>
+      <w:proofErr w:type="spellEnd"/>
+      <w:r>
+        <w:rPr>
+          <w:lang w:val="hu-HU"/>
+        </w:rPr>
+        <w:t>” eszközölni, mindenesetre igyekeztem minél jobban kihasználni a keretrendszer nyújtotta lehetőségeket. A program írása során mindenhol törekedtem a tiszta kód elvé</w:t>
       </w:r>
       <w:r>
         <w:rPr>
@@ -196,7 +248,35 @@
         <w:rPr>
           <w:lang w:val="hu-HU"/>
         </w:rPr>
-        <w:t xml:space="preserve">fejlesztés az Android Studio fejlesztői környezetben történt, Java 1.8 nyelven. A teszteléshez a GenyMotion emulátort használtam, ami jobbnak bizonyult, mint az alapértelmezett </w:t>
+        <w:t xml:space="preserve">fejlesztés az Android </w:t>
+      </w:r>
+      <w:proofErr w:type="spellStart"/>
+      <w:r>
+        <w:rPr>
+          <w:lang w:val="hu-HU"/>
+        </w:rPr>
+        <w:t>Studio</w:t>
+      </w:r>
+      <w:proofErr w:type="spellEnd"/>
+      <w:r>
+        <w:rPr>
+          <w:lang w:val="hu-HU"/>
+        </w:rPr>
+        <w:t xml:space="preserve"> fejlesztői környezetben történt, Java 1.8 nyelven. A teszteléshez a </w:t>
+      </w:r>
+      <w:proofErr w:type="spellStart"/>
+      <w:r>
+        <w:rPr>
+          <w:lang w:val="hu-HU"/>
+        </w:rPr>
+        <w:t>GenyMotion</w:t>
+      </w:r>
+      <w:proofErr w:type="spellEnd"/>
+      <w:r>
+        <w:rPr>
+          <w:lang w:val="hu-HU"/>
+        </w:rPr>
+        <w:t xml:space="preserve"> emulátort használtam, ami jobbnak bizonyult, mint az alapértelmezett </w:t>
       </w:r>
       <w:r>
         <w:rPr>
@@ -214,7 +294,77 @@
         <w:rPr>
           <w:lang w:val="hu-HU"/>
         </w:rPr>
-        <w:t xml:space="preserve">ovábbá az IDE támogatja ezt az emulátort is. A képfelismerő távoli szolgáltatás implementációja Python nyelven történt, a Flask web keretrendszer segítségével, a neurális hálózatot a Tensorflow Keras keretrendszer segítségével töltöm be. A kliens oldali REST szolgáltatást a Retrofit http kliens segítségével oldottam meg, a visszajelzésért felelős email kliens pedig a JavaMail </w:t>
+        <w:t xml:space="preserve">ovábbá az IDE támogatja ezt az emulátort is. A képfelismerő távoli szolgáltatás implementációja Python nyelven történt, a </w:t>
+      </w:r>
+      <w:proofErr w:type="spellStart"/>
+      <w:r>
+        <w:rPr>
+          <w:lang w:val="hu-HU"/>
+        </w:rPr>
+        <w:t>Flask</w:t>
+      </w:r>
+      <w:proofErr w:type="spellEnd"/>
+      <w:r>
+        <w:rPr>
+          <w:lang w:val="hu-HU"/>
+        </w:rPr>
+        <w:t xml:space="preserve"> web keretrendszer segítségével, a neurális hálózatot a </w:t>
+      </w:r>
+      <w:proofErr w:type="spellStart"/>
+      <w:r>
+        <w:rPr>
+          <w:lang w:val="hu-HU"/>
+        </w:rPr>
+        <w:t>Tensorflow</w:t>
+      </w:r>
+      <w:proofErr w:type="spellEnd"/>
+      <w:r>
+        <w:rPr>
+          <w:lang w:val="hu-HU"/>
+        </w:rPr>
+        <w:t xml:space="preserve"> </w:t>
+      </w:r>
+      <w:proofErr w:type="spellStart"/>
+      <w:r>
+        <w:rPr>
+          <w:lang w:val="hu-HU"/>
+        </w:rPr>
+        <w:t>Keras</w:t>
+      </w:r>
+      <w:proofErr w:type="spellEnd"/>
+      <w:r>
+        <w:rPr>
+          <w:lang w:val="hu-HU"/>
+        </w:rPr>
+        <w:t xml:space="preserve"> keretrendszer segítségével töltöm be. A kliens oldali REST szolgáltatást a </w:t>
+      </w:r>
+      <w:proofErr w:type="spellStart"/>
+      <w:r>
+        <w:rPr>
+          <w:lang w:val="hu-HU"/>
+        </w:rPr>
+        <w:t>Retrofit</w:t>
+      </w:r>
+      <w:proofErr w:type="spellEnd"/>
+      <w:r>
+        <w:rPr>
+          <w:lang w:val="hu-HU"/>
+        </w:rPr>
+        <w:t xml:space="preserve"> http kliens segítségével oldottam meg, a visszajelzésért felelős email kliens pedig a </w:t>
+      </w:r>
+      <w:proofErr w:type="spellStart"/>
+      <w:r>
+        <w:rPr>
+          <w:lang w:val="hu-HU"/>
+        </w:rPr>
+        <w:t>JavaMail</w:t>
+      </w:r>
+      <w:proofErr w:type="spellEnd"/>
+      <w:r>
+        <w:rPr>
+          <w:lang w:val="hu-HU"/>
+        </w:rPr>
+        <w:t xml:space="preserve"> </w:t>
       </w:r>
       <w:r>
         <w:rPr>
@@ -326,32 +476,93 @@
         <w:jc w:val="center"/>
       </w:pPr>
       <w:r>
-        <w:t>A főmenü</w:t>
-      </w:r>
-    </w:p>
-    <w:p>
-      <w:pPr>
-        <w:rPr>
-          <w:lang w:val="hu-HU"/>
-        </w:rPr>
-      </w:pPr>
-      <w:r>
-        <w:rPr>
-          <w:lang w:val="hu-HU"/>
-        </w:rPr>
-        <w:t>A gombok feliratai egyértelműen jelzik azok funkcióit, de röviden: a „Capture” gomb megnyomásakor megnyílik a keretrendszer fénykép készítéséért felelős modulja, aminek segítsé</w:t>
-      </w:r>
-      <w:r>
-        <w:rPr>
-          <w:lang w:val="hu-HU"/>
-        </w:rPr>
-        <w:t>gével lehetőség van a képet rögzíteni és ezzel kapcsolatos további funkciókat biztosít. Miután a képet rögzítettük és elfogadtuk, egy másik képernyő jelenik meg a további funkciókkal. Az „Available classes” gomb megnyomásának hatására egy képernyő jelenik meg a neurális hálózat által ismert osztályok felsorolásával. Ezt az információt az alkalmazás a távoli szolgáltatástól kéri le.</w:t>
-      </w:r>
-      <w:r>
-        <w:rPr>
-          <w:lang w:val="hu-HU"/>
-        </w:rPr>
-        <w:t xml:space="preserve"> Az „About” gomb szintén egy új oldalra visz, ahol az alkalmazás használatával kapcsolat információk jelennek meg, gördíthető stílusban.</w:t>
+        <w:t xml:space="preserve">A </w:t>
+      </w:r>
+      <w:proofErr w:type="spellStart"/>
+      <w:r>
+        <w:t>főmenü</w:t>
+      </w:r>
+      <w:proofErr w:type="spellEnd"/>
+    </w:p>
+    <w:p>
+      <w:pPr>
+        <w:rPr>
+          <w:lang w:val="hu-HU"/>
+        </w:rPr>
+      </w:pPr>
+      <w:r>
+        <w:rPr>
+          <w:lang w:val="hu-HU"/>
+        </w:rPr>
+        <w:t>A gombok feliratai egyértelműen jelzik azok funkcióit, de röviden: a „</w:t>
+      </w:r>
+      <w:proofErr w:type="spellStart"/>
+      <w:r>
+        <w:rPr>
+          <w:lang w:val="hu-HU"/>
+        </w:rPr>
+        <w:t>Capture</w:t>
+      </w:r>
+      <w:proofErr w:type="spellEnd"/>
+      <w:r>
+        <w:rPr>
+          <w:lang w:val="hu-HU"/>
+        </w:rPr>
+        <w:t>” gomb megnyomásakor megnyílik a keretrendszer fénykép készítéséért felelős modulja, aminek segítsé</w:t>
+      </w:r>
+      <w:r>
+        <w:rPr>
+          <w:lang w:val="hu-HU"/>
+        </w:rPr>
+        <w:t>gével lehetőség van a képet rögzíteni és ezzel kapcsolatos további funkciókat biztosít. Miután a képet rögzítettük és elfogadtuk, egy másik képernyő jelenik meg a további funkciókkal. Az „</w:t>
+      </w:r>
+      <w:proofErr w:type="spellStart"/>
+      <w:r>
+        <w:rPr>
+          <w:lang w:val="hu-HU"/>
+        </w:rPr>
+        <w:t>Available</w:t>
+      </w:r>
+      <w:proofErr w:type="spellEnd"/>
+      <w:r>
+        <w:rPr>
+          <w:lang w:val="hu-HU"/>
+        </w:rPr>
+        <w:t xml:space="preserve"> </w:t>
+      </w:r>
+      <w:proofErr w:type="spellStart"/>
+      <w:r>
+        <w:rPr>
+          <w:lang w:val="hu-HU"/>
+        </w:rPr>
+        <w:t>classes</w:t>
+      </w:r>
+      <w:proofErr w:type="spellEnd"/>
+      <w:r>
+        <w:rPr>
+          <w:lang w:val="hu-HU"/>
+        </w:rPr>
+        <w:t>” gomb megnyomásának hatására egy képernyő jelenik meg a neurális hálózat által ismert osztályok felsorolásával. Ezt az információt az alkalmazás a távoli szolgáltatástól kéri le.</w:t>
+      </w:r>
+      <w:r>
+        <w:rPr>
+          <w:lang w:val="hu-HU"/>
+        </w:rPr>
+        <w:t xml:space="preserve"> Az „</w:t>
+      </w:r>
+      <w:proofErr w:type="spellStart"/>
+      <w:r>
+        <w:rPr>
+          <w:lang w:val="hu-HU"/>
+        </w:rPr>
+        <w:t>About</w:t>
+      </w:r>
+      <w:proofErr w:type="spellEnd"/>
+      <w:r>
+        <w:rPr>
+          <w:lang w:val="hu-HU"/>
+        </w:rPr>
+        <w:t>” gomb szintén egy új oldalra visz, ahol az alkalmazás használatával kapcsolat információk jelennek meg, gördíthető stílusban.</w:t>
       </w:r>
     </w:p>
     <w:p>
@@ -420,8 +631,37 @@
         <w:jc w:val="center"/>
       </w:pPr>
       <w:r>
-        <w:t>Az alkalmazás használatával kapcsolatos információk</w:t>
-      </w:r>
+        <w:t xml:space="preserve">Az </w:t>
+      </w:r>
+      <w:proofErr w:type="spellStart"/>
+      <w:r>
+        <w:t>alkalmazás</w:t>
+      </w:r>
+      <w:proofErr w:type="spellEnd"/>
+      <w:r>
+        <w:t xml:space="preserve"> </w:t>
+      </w:r>
+      <w:proofErr w:type="spellStart"/>
+      <w:r>
+        <w:t>használatával</w:t>
+      </w:r>
+      <w:proofErr w:type="spellEnd"/>
+      <w:r>
+        <w:t xml:space="preserve"> </w:t>
+      </w:r>
+      <w:proofErr w:type="spellStart"/>
+      <w:r>
+        <w:t>kapcsolatos</w:t>
+      </w:r>
+      <w:proofErr w:type="spellEnd"/>
+      <w:r>
+        <w:t xml:space="preserve"> </w:t>
+      </w:r>
+      <w:proofErr w:type="spellStart"/>
+      <w:r>
+        <w:t>információk</w:t>
+      </w:r>
+      <w:proofErr w:type="spellEnd"/>
     </w:p>
     <w:p>
       <w:pPr>
@@ -488,20 +728,55 @@
         <w:jc w:val="center"/>
       </w:pPr>
       <w:r>
-        <w:t>Az elérhető osztályok listája</w:t>
-      </w:r>
-    </w:p>
-    <w:p>
-      <w:pPr>
-        <w:rPr>
-          <w:lang w:val="hu-HU"/>
-        </w:rPr>
-      </w:pPr>
-      <w:r>
-        <w:rPr>
-          <w:lang w:val="hu-HU"/>
-        </w:rPr>
-        <w:t>Ahogy korábban már említettem, a „Capture” gomb megnyomása és a kép elkészítése vezet arra az oldalra</w:t>
+        <w:t xml:space="preserve">Az </w:t>
+      </w:r>
+      <w:proofErr w:type="spellStart"/>
+      <w:r>
+        <w:t>elérhető</w:t>
+      </w:r>
+      <w:proofErr w:type="spellEnd"/>
+      <w:r>
+        <w:t xml:space="preserve"> </w:t>
+      </w:r>
+      <w:proofErr w:type="spellStart"/>
+      <w:r>
+        <w:t>osztályok</w:t>
+      </w:r>
+      <w:proofErr w:type="spellEnd"/>
+      <w:r>
+        <w:t xml:space="preserve"> </w:t>
+      </w:r>
+      <w:proofErr w:type="spellStart"/>
+      <w:r>
+        <w:t>listája</w:t>
+      </w:r>
+      <w:proofErr w:type="spellEnd"/>
+    </w:p>
+    <w:p>
+      <w:pPr>
+        <w:rPr>
+          <w:lang w:val="hu-HU"/>
+        </w:rPr>
+      </w:pPr>
+      <w:r>
+        <w:rPr>
+          <w:lang w:val="hu-HU"/>
+        </w:rPr>
+        <w:t>Ahogy korábban már említettem, a „</w:t>
+      </w:r>
+      <w:proofErr w:type="spellStart"/>
+      <w:r>
+        <w:rPr>
+          <w:lang w:val="hu-HU"/>
+        </w:rPr>
+        <w:t>Capture</w:t>
+      </w:r>
+      <w:proofErr w:type="spellEnd"/>
+      <w:r>
+        <w:rPr>
+          <w:lang w:val="hu-HU"/>
+        </w:rPr>
+        <w:t>” gomb megnyomása és a kép elkészítése vezet arra az oldalra</w:t>
       </w:r>
       <w:r>
         <w:rPr>
@@ -576,26 +851,121 @@
         <w:jc w:val="center"/>
       </w:pPr>
       <w:r>
-        <w:t>Az eredményt kijelző és további műveleteket biztosító képernyő</w:t>
-      </w:r>
-    </w:p>
-    <w:p>
-      <w:pPr>
-        <w:rPr>
-          <w:lang w:val="hu-HU"/>
-        </w:rPr>
-      </w:pPr>
-      <w:r>
-        <w:rPr>
-          <w:lang w:val="hu-HU"/>
-        </w:rPr>
-        <w:t xml:space="preserve">A „Send Feedback!” feliratú gomb megnyomásakor kezdeményezhetjük a visszajelzés továbbítását. A küldés előtt még megjelenik egy megerősítést kérő felugró ablak, ami tájékoztatja a felhasználót arról, hogy továbbítani fogja az általa készített képet és az osztályozás eredményét. </w:t>
-      </w:r>
-      <w:r>
-        <w:rPr>
-          <w:lang w:val="hu-HU"/>
-        </w:rPr>
-        <w:t>Amennyiben hálózati probléma van, azaz vagy nem csatlakozik a készülék az internethez, vagy a távoli szolgáltatás nem elérhető, ez a gomb inaktívvá válik, továbbá ezzel kapcsolatos Toast üzenet jelenik meg.</w:t>
+        <w:t xml:space="preserve">Az </w:t>
+      </w:r>
+      <w:proofErr w:type="spellStart"/>
+      <w:r>
+        <w:t>eredményt</w:t>
+      </w:r>
+      <w:proofErr w:type="spellEnd"/>
+      <w:r>
+        <w:t xml:space="preserve"> </w:t>
+      </w:r>
+      <w:proofErr w:type="spellStart"/>
+      <w:r>
+        <w:t>kijelző</w:t>
+      </w:r>
+      <w:proofErr w:type="spellEnd"/>
+      <w:r>
+        <w:t xml:space="preserve"> </w:t>
+      </w:r>
+      <w:proofErr w:type="spellStart"/>
+      <w:r>
+        <w:t>és</w:t>
+      </w:r>
+      <w:proofErr w:type="spellEnd"/>
+      <w:r>
+        <w:t xml:space="preserve"> </w:t>
+      </w:r>
+      <w:proofErr w:type="spellStart"/>
+      <w:r>
+        <w:t>további</w:t>
+      </w:r>
+      <w:proofErr w:type="spellEnd"/>
+      <w:r>
+        <w:t xml:space="preserve"> </w:t>
+      </w:r>
+      <w:proofErr w:type="spellStart"/>
+      <w:r>
+        <w:t>műveleteket</w:t>
+      </w:r>
+      <w:proofErr w:type="spellEnd"/>
+      <w:r>
+        <w:t xml:space="preserve"> </w:t>
+      </w:r>
+      <w:proofErr w:type="spellStart"/>
+      <w:r>
+        <w:t>biztosító</w:t>
+      </w:r>
+      <w:proofErr w:type="spellEnd"/>
+      <w:r>
+        <w:t xml:space="preserve"> </w:t>
+      </w:r>
+      <w:proofErr w:type="spellStart"/>
+      <w:r>
+        <w:t>képernyő</w:t>
+      </w:r>
+      <w:proofErr w:type="spellEnd"/>
+    </w:p>
+    <w:p>
+      <w:pPr>
+        <w:rPr>
+          <w:lang w:val="hu-HU"/>
+        </w:rPr>
+      </w:pPr>
+      <w:r>
+        <w:rPr>
+          <w:lang w:val="hu-HU"/>
+        </w:rPr>
+        <w:t>A „</w:t>
+      </w:r>
+      <w:proofErr w:type="spellStart"/>
+      <w:r>
+        <w:rPr>
+          <w:lang w:val="hu-HU"/>
+        </w:rPr>
+        <w:t>Send</w:t>
+      </w:r>
+      <w:proofErr w:type="spellEnd"/>
+      <w:r>
+        <w:rPr>
+          <w:lang w:val="hu-HU"/>
+        </w:rPr>
+        <w:t xml:space="preserve"> </w:t>
+      </w:r>
+      <w:proofErr w:type="spellStart"/>
+      <w:r>
+        <w:rPr>
+          <w:lang w:val="hu-HU"/>
+        </w:rPr>
+        <w:t>Feedback</w:t>
+      </w:r>
+      <w:proofErr w:type="spellEnd"/>
+      <w:r>
+        <w:rPr>
+          <w:lang w:val="hu-HU"/>
+        </w:rPr>
+        <w:t xml:space="preserve">!” feliratú gomb megnyomásakor kezdeményezhetjük a visszajelzés továbbítását. A küldés előtt még megjelenik egy megerősítést kérő felugró ablak, ami tájékoztatja a felhasználót arról, hogy továbbítani fogja az általa készített képet és az osztályozás eredményét. </w:t>
+      </w:r>
+      <w:r>
+        <w:rPr>
+          <w:lang w:val="hu-HU"/>
+        </w:rPr>
+        <w:t xml:space="preserve">Amennyiben hálózati probléma van, azaz vagy nem csatlakozik a készülék az internethez, vagy a távoli szolgáltatás nem elérhető, ez a gomb inaktívvá válik, továbbá ezzel kapcsolatos </w:t>
+      </w:r>
+      <w:proofErr w:type="spellStart"/>
+      <w:r>
+        <w:rPr>
+          <w:lang w:val="hu-HU"/>
+        </w:rPr>
+        <w:t>Toast</w:t>
+      </w:r>
+      <w:proofErr w:type="spellEnd"/>
+      <w:r>
+        <w:rPr>
+          <w:lang w:val="hu-HU"/>
+        </w:rPr>
+        <w:t xml:space="preserve"> üzenet jelenik meg.</w:t>
       </w:r>
     </w:p>
     <w:p>
@@ -666,9 +1036,43 @@
           <w:lang w:val="hu-HU"/>
         </w:rPr>
       </w:pPr>
-      <w:r>
-        <w:t>Figyelmeztető Toast üzenet a hálózati problémával kapcsolatban</w:t>
-      </w:r>
+      <w:proofErr w:type="spellStart"/>
+      <w:r>
+        <w:t>Figyelmeztető</w:t>
+      </w:r>
+      <w:proofErr w:type="spellEnd"/>
+      <w:r>
+        <w:t xml:space="preserve"> Toast </w:t>
+      </w:r>
+      <w:proofErr w:type="spellStart"/>
+      <w:r>
+        <w:t>üzenet</w:t>
+      </w:r>
+      <w:proofErr w:type="spellEnd"/>
+      <w:r>
+        <w:t xml:space="preserve"> a </w:t>
+      </w:r>
+      <w:proofErr w:type="spellStart"/>
+      <w:r>
+        <w:t>hálózati</w:t>
+      </w:r>
+      <w:proofErr w:type="spellEnd"/>
+      <w:r>
+        <w:t xml:space="preserve"> </w:t>
+      </w:r>
+      <w:proofErr w:type="spellStart"/>
+      <w:r>
+        <w:t>problémával</w:t>
+      </w:r>
+      <w:proofErr w:type="spellEnd"/>
+      <w:r>
+        <w:t xml:space="preserve"> </w:t>
+      </w:r>
+      <w:proofErr w:type="spellStart"/>
+      <w:r>
+        <w:t>kapcsolatban</w:t>
+      </w:r>
+      <w:proofErr w:type="spellEnd"/>
     </w:p>
     <w:p>
       <w:pPr>
@@ -735,20 +1139,55 @@
         <w:jc w:val="center"/>
       </w:pPr>
       <w:r>
-        <w:t>A figyelmeztető felugró ablak</w:t>
-      </w:r>
-    </w:p>
-    <w:p>
-      <w:pPr>
-        <w:rPr>
-          <w:lang w:val="hu-HU"/>
-        </w:rPr>
-      </w:pPr>
-      <w:r>
-        <w:rPr>
-          <w:lang w:val="hu-HU"/>
-        </w:rPr>
-        <w:t>A „Send” gomb megnyomása után a rendszer továbbítja az információkat emailben a fejlesztőnek.</w:t>
+        <w:t xml:space="preserve">A </w:t>
+      </w:r>
+      <w:proofErr w:type="spellStart"/>
+      <w:r>
+        <w:t>figyelmeztető</w:t>
+      </w:r>
+      <w:proofErr w:type="spellEnd"/>
+      <w:r>
+        <w:t xml:space="preserve"> </w:t>
+      </w:r>
+      <w:proofErr w:type="spellStart"/>
+      <w:r>
+        <w:t>felugró</w:t>
+      </w:r>
+      <w:proofErr w:type="spellEnd"/>
+      <w:r>
+        <w:t xml:space="preserve"> </w:t>
+      </w:r>
+      <w:proofErr w:type="spellStart"/>
+      <w:r>
+        <w:t>ablak</w:t>
+      </w:r>
+      <w:proofErr w:type="spellEnd"/>
+    </w:p>
+    <w:p>
+      <w:pPr>
+        <w:rPr>
+          <w:lang w:val="hu-HU"/>
+        </w:rPr>
+      </w:pPr>
+      <w:r>
+        <w:rPr>
+          <w:lang w:val="hu-HU"/>
+        </w:rPr>
+        <w:t>A „</w:t>
+      </w:r>
+      <w:proofErr w:type="spellStart"/>
+      <w:r>
+        <w:rPr>
+          <w:lang w:val="hu-HU"/>
+        </w:rPr>
+        <w:t>Send</w:t>
+      </w:r>
+      <w:proofErr w:type="spellEnd"/>
+      <w:r>
+        <w:rPr>
+          <w:lang w:val="hu-HU"/>
+        </w:rPr>
+        <w:t>” gomb megnyomása után a rendszer továbbítja az információkat emailben a fejlesztőnek.</w:t>
       </w:r>
     </w:p>
     <w:p>
@@ -853,7 +1292,63 @@
         <w:rPr>
           <w:lang w:val="hu-HU"/>
         </w:rPr>
-        <w:t>A továbbítást a fent említett Retrofit kliens végzi, ami megoldást nyújt a többrészes adatok küldésére (form data: név – fájl páros, mivel a szerveren így könnyen kiolvasható a beérkező POST kérés), illetve a fájl külön bináris formában való betöltésével sem kell foglalkozni, csupán az elérési útvonal kell, és meg kell adni a fájl típusát. A szerver oldalon egy egyszerű Python script előfeldolgozza a képet, amihez a Tensorflow keretrendszer használt</w:t>
+        <w:t xml:space="preserve">A továbbítást a fent említett </w:t>
+      </w:r>
+      <w:proofErr w:type="spellStart"/>
+      <w:r>
+        <w:rPr>
+          <w:lang w:val="hu-HU"/>
+        </w:rPr>
+        <w:t>Retrofit</w:t>
+      </w:r>
+      <w:proofErr w:type="spellEnd"/>
+      <w:r>
+        <w:rPr>
+          <w:lang w:val="hu-HU"/>
+        </w:rPr>
+        <w:t xml:space="preserve"> kliens végzi, ami megoldást nyújt a többrészes adatok küldésére (</w:t>
+      </w:r>
+      <w:proofErr w:type="spellStart"/>
+      <w:r>
+        <w:rPr>
+          <w:lang w:val="hu-HU"/>
+        </w:rPr>
+        <w:t>form</w:t>
+      </w:r>
+      <w:proofErr w:type="spellEnd"/>
+      <w:r>
+        <w:rPr>
+          <w:lang w:val="hu-HU"/>
+        </w:rPr>
+        <w:t xml:space="preserve"> </w:t>
+      </w:r>
+      <w:proofErr w:type="spellStart"/>
+      <w:r>
+        <w:rPr>
+          <w:lang w:val="hu-HU"/>
+        </w:rPr>
+        <w:t>data</w:t>
+      </w:r>
+      <w:proofErr w:type="spellEnd"/>
+      <w:r>
+        <w:rPr>
+          <w:lang w:val="hu-HU"/>
+        </w:rPr>
+        <w:t xml:space="preserve">: név – fájl páros, mivel a szerveren így könnyen kiolvasható a beérkező POST kérés), illetve a fájl külön bináris formában való betöltésével sem kell foglalkozni, csupán az elérési útvonal kell, és meg kell adni a fájl típusát. A szerver oldalon egy egyszerű Python script előfeldolgozza a képet, amihez a </w:t>
+      </w:r>
+      <w:proofErr w:type="spellStart"/>
+      <w:r>
+        <w:rPr>
+          <w:lang w:val="hu-HU"/>
+        </w:rPr>
+        <w:t>Tensorflow</w:t>
+      </w:r>
+      <w:proofErr w:type="spellEnd"/>
+      <w:r>
+        <w:rPr>
+          <w:lang w:val="hu-HU"/>
+        </w:rPr>
+        <w:t xml:space="preserve"> keretrendszer használt</w:t>
       </w:r>
       <w:r>
         <w:rPr>
@@ -894,7 +1389,63 @@
         <w:rPr>
           <w:lang w:val="hu-HU"/>
         </w:rPr>
-        <w:t>Miután megjelent az eredmény, az eredményt kijelző képernyőn elhelyezkedő Rating Bar segítségével a felhasználó megadhatja egy ötös skálán, hogy mennyire elégedett az osztályozó szolgáltatással. Mindezek után a „Send Feedback!” gomb megnyomásával megkezdheti a visszajelzési folyamatot, ami először egy figyelmeztető felugró ablakot jelenít meg, ahol megjelenik a visszajelzés célja, illetve, hogy milyen adatok kerülnek továbbításra. Innen a „send” gomb megnyomásával lehet elküldeni a visszajelzést.</w:t>
+        <w:t xml:space="preserve">Miután megjelent az eredmény, az eredményt kijelző képernyőn elhelyezkedő </w:t>
+      </w:r>
+      <w:proofErr w:type="spellStart"/>
+      <w:r>
+        <w:rPr>
+          <w:lang w:val="hu-HU"/>
+        </w:rPr>
+        <w:t>Rating</w:t>
+      </w:r>
+      <w:proofErr w:type="spellEnd"/>
+      <w:r>
+        <w:rPr>
+          <w:lang w:val="hu-HU"/>
+        </w:rPr>
+        <w:t xml:space="preserve"> Bar segítségével a felhasználó megadhatja egy ötös skálán, hogy mennyire elégedett az osztályozó szolgáltatással. Mindezek után a „</w:t>
+      </w:r>
+      <w:proofErr w:type="spellStart"/>
+      <w:r>
+        <w:rPr>
+          <w:lang w:val="hu-HU"/>
+        </w:rPr>
+        <w:t>Send</w:t>
+      </w:r>
+      <w:proofErr w:type="spellEnd"/>
+      <w:r>
+        <w:rPr>
+          <w:lang w:val="hu-HU"/>
+        </w:rPr>
+        <w:t xml:space="preserve"> </w:t>
+      </w:r>
+      <w:proofErr w:type="spellStart"/>
+      <w:r>
+        <w:rPr>
+          <w:lang w:val="hu-HU"/>
+        </w:rPr>
+        <w:t>Feedback</w:t>
+      </w:r>
+      <w:proofErr w:type="spellEnd"/>
+      <w:r>
+        <w:rPr>
+          <w:lang w:val="hu-HU"/>
+        </w:rPr>
+        <w:t>!” gomb megnyomásával megkezdheti a visszajelzési folyamatot, ami először egy figyelmeztető felugró ablakot jelenít meg, ahol megjelenik a visszajelzés célja, illetve, hogy milyen adatok kerülnek továbbításra. Innen a „</w:t>
+      </w:r>
+      <w:proofErr w:type="spellStart"/>
+      <w:r>
+        <w:rPr>
+          <w:lang w:val="hu-HU"/>
+        </w:rPr>
+        <w:t>send</w:t>
+      </w:r>
+      <w:proofErr w:type="spellEnd"/>
+      <w:r>
+        <w:rPr>
+          <w:lang w:val="hu-HU"/>
+        </w:rPr>
+        <w:t>” gomb megnyomásával lehet elküldeni a visszajelzést.</w:t>
       </w:r>
     </w:p>
     <w:p>
@@ -976,26 +1527,94 @@
         <w:jc w:val="center"/>
       </w:pPr>
       <w:r>
-        <w:t>Az alkalmazás által küldött visszajelzési email</w:t>
-      </w:r>
-    </w:p>
-    <w:p>
-      <w:pPr>
-        <w:rPr>
-          <w:lang w:val="hu-HU"/>
-        </w:rPr>
-      </w:pPr>
-      <w:r>
-        <w:rPr>
-          <w:lang w:val="hu-HU"/>
-        </w:rPr>
-        <w:t>Az email küldéséhez a JavaMail könyvtárat használtam, aminek segítségével egy Gmail</w:t>
-      </w:r>
-      <w:r>
-        <w:rPr>
-          <w:lang w:val="hu-HU"/>
-        </w:rPr>
-        <w:t xml:space="preserve"> alapú email klienst implementáltam. Ehhez pluszban annyira volt szükség, hogy készítsek egy Gmail fiókot, amit erre a célra szánok. Mivel a kliensen keresztüli küldéshöz bejelentkezés szükséges, így ahelyett, hogy merev módon az alkalmazásba építettem volna ezt az információt (felhasználónév, jelszó), a már meglévő REST </w:t>
+        <w:t xml:space="preserve">Az </w:t>
+      </w:r>
+      <w:proofErr w:type="spellStart"/>
+      <w:r>
+        <w:t>alkalmazás</w:t>
+      </w:r>
+      <w:proofErr w:type="spellEnd"/>
+      <w:r>
+        <w:t xml:space="preserve"> </w:t>
+      </w:r>
+      <w:proofErr w:type="spellStart"/>
+      <w:r>
+        <w:t>által</w:t>
+      </w:r>
+      <w:proofErr w:type="spellEnd"/>
+      <w:r>
+        <w:t xml:space="preserve"> </w:t>
+      </w:r>
+      <w:proofErr w:type="spellStart"/>
+      <w:r>
+        <w:t>küldött</w:t>
+      </w:r>
+      <w:proofErr w:type="spellEnd"/>
+      <w:r>
+        <w:t xml:space="preserve"> </w:t>
+      </w:r>
+      <w:proofErr w:type="spellStart"/>
+      <w:r>
+        <w:t>visszajelzési</w:t>
+      </w:r>
+      <w:proofErr w:type="spellEnd"/>
+      <w:r>
+        <w:t xml:space="preserve"> email</w:t>
+      </w:r>
+    </w:p>
+    <w:p>
+      <w:pPr>
+        <w:rPr>
+          <w:lang w:val="hu-HU"/>
+        </w:rPr>
+      </w:pPr>
+      <w:r>
+        <w:rPr>
+          <w:lang w:val="hu-HU"/>
+        </w:rPr>
+        <w:t xml:space="preserve">Az email küldéséhez a </w:t>
+      </w:r>
+      <w:proofErr w:type="spellStart"/>
+      <w:r>
+        <w:rPr>
+          <w:lang w:val="hu-HU"/>
+        </w:rPr>
+        <w:t>JavaMail</w:t>
+      </w:r>
+      <w:proofErr w:type="spellEnd"/>
+      <w:r>
+        <w:rPr>
+          <w:lang w:val="hu-HU"/>
+        </w:rPr>
+        <w:t xml:space="preserve"> könyvtárat használtam, aminek segítségével egy </w:t>
+      </w:r>
+      <w:proofErr w:type="spellStart"/>
+      <w:r>
+        <w:rPr>
+          <w:lang w:val="hu-HU"/>
+        </w:rPr>
+        <w:t>Gmail</w:t>
+      </w:r>
+      <w:proofErr w:type="spellEnd"/>
+      <w:r>
+        <w:rPr>
+          <w:lang w:val="hu-HU"/>
+        </w:rPr>
+        <w:t xml:space="preserve"> alapú email klienst implementáltam. Ehhez pluszban annyira volt szükség, hogy készítsek egy </w:t>
+      </w:r>
+      <w:proofErr w:type="spellStart"/>
+      <w:r>
+        <w:rPr>
+          <w:lang w:val="hu-HU"/>
+        </w:rPr>
+        <w:t>Gmail</w:t>
+      </w:r>
+      <w:proofErr w:type="spellEnd"/>
+      <w:r>
+        <w:rPr>
+          <w:lang w:val="hu-HU"/>
+        </w:rPr>
+        <w:t xml:space="preserve"> fiókot, amit erre a célra szánok. Mivel a kliensen keresztüli küldéshöz bejelentkezés szükséges, így ahelyett, hogy merev módon az alkalmazásba építettem volna ezt az információt (felhasználónév, jelszó), a már meglévő REST </w:t>
       </w:r>
       <w:r>
         <w:rPr>
@@ -1013,7 +1632,21 @@
         <w:rPr>
           <w:lang w:val="hu-HU"/>
         </w:rPr>
-        <w:t>, ami csupán egy új, egyszerű API végpont implementálását jelentette, ami egy szövegfájlból beolvassa és visszaadja a kért adatokat, illetve, az ennek megfelelő kliens oldali GET metódus. Így gyakorlatilag erre a célra tetszőleges Gmail fiók használható, de biztonsági okokból létrehoztam egy fiókot külön erre a célra.</w:t>
+        <w:t xml:space="preserve">, ami csupán egy új, egyszerű API végpont implementálását jelentette, ami egy szövegfájlból beolvassa és visszaadja a kért adatokat, illetve, az ennek megfelelő kliens oldali GET metódus. Így gyakorlatilag erre a célra tetszőleges </w:t>
+      </w:r>
+      <w:proofErr w:type="spellStart"/>
+      <w:r>
+        <w:rPr>
+          <w:lang w:val="hu-HU"/>
+        </w:rPr>
+        <w:t>Gmail</w:t>
+      </w:r>
+      <w:proofErr w:type="spellEnd"/>
+      <w:r>
+        <w:rPr>
+          <w:lang w:val="hu-HU"/>
+        </w:rPr>
+        <w:t xml:space="preserve"> fiók használható, de biztonsági okokból létrehoztam egy fiókot külön erre a célra.</w:t>
       </w:r>
     </w:p>
     <w:p>

--- a/beadando_dokumentacio.docx
+++ b/beadando_dokumentacio.docx
@@ -1354,7 +1354,33 @@
         <w:rPr>
           <w:lang w:val="hu-HU"/>
         </w:rPr>
-        <w:t>am. Ezután már csak a hálózat által kell kiértékeltetni az előkészített fájlt, ami szintén a script részét képezi, és az eredményt visszaküldeni válaszként. A hálózat visszaadja az általa megítélt címkét, illetve azt, hogy mekkora pontossággal gondolja ezt. Ezek az adatok kerülnek megjelenítésre az eredmény képernyőn.</w:t>
+        <w:t>am. Ezután már csak a hálózat által kell kiértékeltetni az előkészített fájlt, ami szintén a script részét képezi, és az eredményt visszaküldeni válaszként</w:t>
+      </w:r>
+      <w:r>
+        <w:rPr>
+          <w:lang w:val="hu-HU"/>
+        </w:rPr>
+        <w:t xml:space="preserve"> (egyszerű </w:t>
+      </w:r>
+      <w:proofErr w:type="spellStart"/>
+      <w:r>
+        <w:rPr>
+          <w:lang w:val="hu-HU"/>
+        </w:rPr>
+        <w:t>string</w:t>
+      </w:r>
+      <w:proofErr w:type="spellEnd"/>
+      <w:r>
+        <w:rPr>
+          <w:lang w:val="hu-HU"/>
+        </w:rPr>
+        <w:t xml:space="preserve"> formátumban)</w:t>
+      </w:r>
+      <w:r>
+        <w:rPr>
+          <w:lang w:val="hu-HU"/>
+        </w:rPr>
+        <w:t>. A hálózat visszaadja az általa megítélt címkét, illetve azt, hogy mekkora pontossággal gondolja ezt. Ezek az adatok kerülnek megjelenítésre az eredmény képernyőn.</w:t>
       </w:r>
     </w:p>
     <w:p>
@@ -1690,7 +1716,53 @@
           <w:rFonts w:cstheme="minorHAnsi"/>
           <w:lang w:val="hu-HU"/>
         </w:rPr>
-        <w:t>. Ez az információ sincs beleégetve az alkalmazásba, hanem konkrétan a neurális hálózatot megvalósító osztályból lekérhető adatokból dolgozik. Erre a célra is létrehoztam egy külön API végpontot, illetve kliens oldali GET metódust. Ezzel lehetőséget teremtve a jövőben a rugalmasabb szolgáltatás bővítésre/módosításra, mivel az elérhető osztályok mindig az aktuális modell által tudott értékek lesznek.</w:t>
+        <w:t>. Ez az információ sincs beleégetve az alkalmazásba, hanem konkrétan a neurális hálózatot megvalósító osztályból lekérhető adatokból dolgozik. Erre a célra is létrehoztam egy külön API végpontot, illetve kliens oldali GET metódust</w:t>
+      </w:r>
+      <w:r>
+        <w:rPr>
+          <w:rFonts w:cstheme="minorHAnsi"/>
+          <w:lang w:val="hu-HU"/>
+        </w:rPr>
+        <w:t xml:space="preserve"> (a válasz itt is </w:t>
+      </w:r>
+      <w:proofErr w:type="spellStart"/>
+      <w:r>
+        <w:rPr>
+          <w:rFonts w:cstheme="minorHAnsi"/>
+          <w:lang w:val="hu-HU"/>
+        </w:rPr>
+        <w:t>string</w:t>
+      </w:r>
+      <w:proofErr w:type="spellEnd"/>
+      <w:r>
+        <w:rPr>
+          <w:rFonts w:cstheme="minorHAnsi"/>
+          <w:lang w:val="hu-HU"/>
+        </w:rPr>
+        <w:t xml:space="preserve"> formátumú, a címkék szimplán összefűzve, a kliens oldalon pedig egyszerűen a </w:t>
+      </w:r>
+      <w:proofErr w:type="spellStart"/>
+      <w:r>
+        <w:rPr>
+          <w:rFonts w:cstheme="minorHAnsi"/>
+          <w:lang w:val="hu-HU"/>
+        </w:rPr>
+        <w:t>String.split</w:t>
+      </w:r>
+      <w:proofErr w:type="spellEnd"/>
+      <w:r>
+        <w:rPr>
+          <w:rFonts w:cstheme="minorHAnsi"/>
+          <w:lang w:val="hu-HU"/>
+        </w:rPr>
+        <w:t>() metódussal van szétszedve)</w:t>
+      </w:r>
+      <w:r>
+        <w:rPr>
+          <w:rFonts w:cstheme="minorHAnsi"/>
+          <w:lang w:val="hu-HU"/>
+        </w:rPr>
+        <w:t>. Ezzel lehetőséget teremtve a jövőben a rugalmasabb szolgáltatás bővítésre/módosításra, mivel az elérhető osztályok mindig az aktuális modell által tudott értékek lesznek.</w:t>
       </w:r>
     </w:p>
     <w:sectPr>
